--- a/Xác định Factor.docx
+++ b/Xác định Factor.docx
@@ -127,8 +127,6 @@
       <w:r>
         <w:t>Enter personal information to register</w:t>
       </w:r>
-      <w:bookmarkStart w:id="0" w:name="_GoBack"/>
-      <w:bookmarkEnd w:id="0"/>
     </w:p>
     <w:p>
       <w:pPr>
@@ -306,7 +304,16 @@
         </w:numPr>
       </w:pPr>
       <w:r>
-        <w:t>Create a blood donation application, view blood donation schedule, view information on suitable blood groups, search for blood groups that can be donated,</w:t>
+        <w:t>Create a blood donation application,</w:t>
+      </w:r>
+      <w:r>
+        <w:t xml:space="preserve"> create blood donation form</w:t>
+      </w:r>
+      <w:r>
+        <w:t>,</w:t>
+      </w:r>
+      <w:r>
+        <w:t xml:space="preserve"> view blood donation schedule, view information on suitable blood groups, search for blood groups that can be donated,</w:t>
       </w:r>
     </w:p>
     <w:p>
@@ -355,6 +362,18 @@
       </w:pPr>
       <w:r>
         <w:t>Register and describe in case of emergency</w:t>
+      </w:r>
+    </w:p>
+    <w:p>
+      <w:pPr>
+        <w:pStyle w:val="ListParagraph"/>
+        <w:numPr>
+          <w:ilvl w:val="0"/>
+          <w:numId w:val="28"/>
+        </w:numPr>
+      </w:pPr>
+      <w:r>
+        <w:t>payment, blood donation refund</w:t>
       </w:r>
     </w:p>
     <w:p>
@@ -460,8 +479,11 @@
         </w:numPr>
       </w:pPr>
       <w:r>
+        <w:lastRenderedPageBreak/>
         <w:t>Manage user profiles, donation history.</w:t>
       </w:r>
+      <w:bookmarkStart w:id="0" w:name="_GoBack"/>
+      <w:bookmarkEnd w:id="0"/>
     </w:p>
     <w:p>
       <w:pPr>
@@ -489,7 +511,6 @@
         </w:numPr>
       </w:pPr>
       <w:r>
-        <w:lastRenderedPageBreak/>
         <w:t>Update personal information</w:t>
       </w:r>
     </w:p>
@@ -514,7 +535,13 @@
         </w:numPr>
       </w:pPr>
       <w:r>
-        <w:t>Accept/reject blood donation applications, enter blood donation report status.</w:t>
+        <w:t>Accept/reject blood donation applications, enter blood donation</w:t>
+      </w:r>
+      <w:r>
+        <w:t>/request</w:t>
+      </w:r>
+      <w:r>
+        <w:t xml:space="preserve"> report status.</w:t>
       </w:r>
     </w:p>
     <w:p>
@@ -526,7 +553,7 @@
         </w:numPr>
       </w:pPr>
       <w:r>
-        <w:t>Respond to blood requests, enter blood request status.</w:t>
+        <w:t>Confirm refund request</w:t>
       </w:r>
     </w:p>
     <w:p>
@@ -550,7 +577,13 @@
         </w:numPr>
       </w:pPr>
       <w:r>
-        <w:t>View user information, user donation history,</w:t>
+        <w:t>View user information, user donation</w:t>
+      </w:r>
+      <w:r>
+        <w:t>/request blood</w:t>
+      </w:r>
+      <w:r>
+        <w:t xml:space="preserve"> history,</w:t>
       </w:r>
     </w:p>
     <w:p>
@@ -682,7 +715,10 @@
         </w:numPr>
       </w:pPr>
       <w:r>
-        <w:t>View donation and delivery statistics.</w:t>
+        <w:t>View financial statistics</w:t>
+      </w:r>
+      <w:r>
+        <w:t>.</w:t>
       </w:r>
     </w:p>
     <w:p>
@@ -4152,7 +4188,7 @@
         <w:rFonts w:hint="default"/>
       </w:rPr>
     </w:lvl>
-    <w:lvl w:ilvl="1" w:tplc="04090019" w:tentative="1">
+    <w:lvl w:ilvl="1" w:tplc="04090019">
       <w:start w:val="1"/>
       <w:numFmt w:val="lowerLetter"/>
       <w:lvlText w:val="%2."/>

--- a/Xác định Factor.docx
+++ b/Xác định Factor.docx
@@ -3,771 +3,268 @@
 <w:document xmlns:wpc="http://schemas.microsoft.com/office/word/2010/wordprocessingCanvas" xmlns:cx="http://schemas.microsoft.com/office/drawing/2014/chartex" xmlns:mc="http://schemas.openxmlformats.org/markup-compatibility/2006" xmlns:o="urn:schemas-microsoft-com:office:office" xmlns:r="http://schemas.openxmlformats.org/officeDocument/2006/relationships" xmlns:m="http://schemas.openxmlformats.org/officeDocument/2006/math" xmlns:v="urn:schemas-microsoft-com:vml" xmlns:wp14="http://schemas.microsoft.com/office/word/2010/wordprocessingDrawing" xmlns:wp="http://schemas.openxmlformats.org/drawingml/2006/wordprocessingDrawing" xmlns:w10="urn:schemas-microsoft-com:office:word" xmlns:w="http://schemas.openxmlformats.org/wordprocessingml/2006/main" xmlns:w14="http://schemas.microsoft.com/office/word/2010/wordml" xmlns:w15="http://schemas.microsoft.com/office/word/2012/wordml" xmlns:w16se="http://schemas.microsoft.com/office/word/2015/wordml/symex" xmlns:wpg="http://schemas.microsoft.com/office/word/2010/wordprocessingGroup" xmlns:wpi="http://schemas.microsoft.com/office/word/2010/wordprocessingInk" xmlns:wne="http://schemas.microsoft.com/office/word/2006/wordml" xmlns:wps="http://schemas.microsoft.com/office/word/2010/wordprocessingShape" mc:Ignorable="w14 w15 w16se wp14">
   <w:body>
     <w:p>
-      <w:pPr>
-        <w:rPr>
-          <w:b/>
-          <w:i/>
-        </w:rPr>
-      </w:pPr>
+      <w:r>
+        <w:t>Xác định người dùng</w:t>
+      </w:r>
     </w:p>
+    <w:p/>
     <w:p>
-      <w:pPr>
-        <w:pStyle w:val="ListParagraph"/>
-        <w:jc w:val="center"/>
-        <w:rPr>
-          <w:b/>
-          <w:i/>
-          <w:sz w:val="54"/>
-          <w:szCs w:val="54"/>
-        </w:rPr>
-      </w:pPr>
       <w:r>
-        <w:rPr>
-          <w:b/>
-          <w:i/>
-          <w:sz w:val="54"/>
-          <w:szCs w:val="54"/>
-        </w:rPr>
-        <w:t>Identify users</w:t>
+        <w:t>Khách</w:t>
       </w:r>
     </w:p>
     <w:p>
-      <w:pPr>
-        <w:pStyle w:val="ListParagraph"/>
-        <w:rPr>
-          <w:b/>
-          <w:i/>
-        </w:rPr>
-      </w:pPr>
-    </w:p>
-    <w:p>
-      <w:pPr>
-        <w:pStyle w:val="ListParagraph"/>
-        <w:rPr>
-          <w:b/>
-          <w:i/>
-          <w:sz w:val="30"/>
-          <w:szCs w:val="30"/>
-        </w:rPr>
-      </w:pPr>
       <w:r>
-        <w:rPr>
-          <w:b/>
-          <w:i/>
-          <w:sz w:val="30"/>
-          <w:szCs w:val="30"/>
-        </w:rPr>
-        <w:t>Guests</w:t>
+        <w:t>Mục tiêu:</w:t>
       </w:r>
     </w:p>
     <w:p>
-      <w:pPr>
-        <w:pStyle w:val="ListParagraph"/>
-        <w:ind w:left="1080"/>
-      </w:pPr>
       <w:r>
-        <w:rPr>
-          <w:b/>
-          <w:i/>
-        </w:rPr>
-        <w:t>Objectives</w:t>
-      </w:r>
-      <w:r>
-        <w:t>:</w:t>
+        <w:t>1. Được phép xem giới thiệu về cơ sở y tế, tài liệu về nhóm máu, blog chia sẻ kinh nghiệm,...</w:t>
       </w:r>
     </w:p>
     <w:p>
-      <w:pPr>
-        <w:pStyle w:val="ListParagraph"/>
-        <w:numPr>
-          <w:ilvl w:val="0"/>
-          <w:numId w:val="15"/>
-        </w:numPr>
-      </w:pPr>
       <w:r>
-        <w:t>Allowed to view medical facility introductions, documents on blood types, blogs sharing experiences, ...</w:t>
+        <w:t>2. Đăng ký, đăng nhập để sử dụng tài khoản</w:t>
       </w:r>
     </w:p>
     <w:p>
-      <w:pPr>
-        <w:pStyle w:val="ListParagraph"/>
-        <w:numPr>
-          <w:ilvl w:val="0"/>
-          <w:numId w:val="15"/>
-        </w:numPr>
-      </w:pPr>
       <w:r>
-        <w:t>Register, log in to use the account</w:t>
+        <w:t>Nhiệm vụ:</w:t>
       </w:r>
     </w:p>
     <w:p>
-      <w:pPr>
-        <w:pStyle w:val="ListParagraph"/>
-        <w:ind w:left="1080"/>
-      </w:pPr>
       <w:r>
-        <w:rPr>
-          <w:b/>
-          <w:i/>
-        </w:rPr>
-        <w:t>Tasks</w:t>
-      </w:r>
-      <w:r>
-        <w:t>:</w:t>
+        <w:t>1. Nhập thông tin cá nhân để đăng ký</w:t>
       </w:r>
     </w:p>
     <w:p>
-      <w:pPr>
-        <w:pStyle w:val="ListParagraph"/>
-        <w:numPr>
-          <w:ilvl w:val="0"/>
-          <w:numId w:val="18"/>
-        </w:numPr>
-      </w:pPr>
       <w:r>
-        <w:t>Enter personal information to register</w:t>
+        <w:t>2. Đăng nhập (bằng OTP)</w:t>
       </w:r>
     </w:p>
     <w:p>
-      <w:pPr>
-        <w:pStyle w:val="ListParagraph"/>
-        <w:numPr>
-          <w:ilvl w:val="0"/>
-          <w:numId w:val="18"/>
-        </w:numPr>
-      </w:pPr>
       <w:r>
-        <w:t>Log in (by OTP)</w:t>
+        <w:t>3. Lấy lại mật khẩu (gmail)</w:t>
+      </w:r>
+    </w:p>
+    <w:p/>
+    <w:p>
+      <w:r>
+        <w:t>Thành viên</w:t>
       </w:r>
     </w:p>
     <w:p>
-      <w:pPr>
-        <w:pStyle w:val="ListParagraph"/>
-        <w:numPr>
-          <w:ilvl w:val="0"/>
-          <w:numId w:val="18"/>
-        </w:numPr>
-      </w:pPr>
       <w:r>
-        <w:t>Retrieve password (</w:t>
-      </w:r>
-      <w:proofErr w:type="spellStart"/>
-      <w:r>
-        <w:t>gmail</w:t>
-      </w:r>
-      <w:proofErr w:type="spellEnd"/>
-      <w:r>
-        <w:t>)</w:t>
+        <w:t>Mục tiêu:</w:t>
       </w:r>
     </w:p>
     <w:p>
-      <w:pPr>
-        <w:pStyle w:val="ListParagraph"/>
-        <w:rPr>
-          <w:b/>
-          <w:i/>
-        </w:rPr>
-      </w:pPr>
-    </w:p>
-    <w:p>
-      <w:pPr>
-        <w:pStyle w:val="ListParagraph"/>
-        <w:rPr>
-          <w:b/>
-          <w:i/>
-          <w:sz w:val="30"/>
-          <w:szCs w:val="30"/>
-        </w:rPr>
-      </w:pPr>
       <w:r>
-        <w:rPr>
-          <w:b/>
-          <w:i/>
-          <w:sz w:val="30"/>
-          <w:szCs w:val="30"/>
-        </w:rPr>
-        <w:t>Members</w:t>
+        <w:t>1. Quản lý thông tin cá nhân</w:t>
       </w:r>
     </w:p>
     <w:p>
-      <w:pPr>
-        <w:pStyle w:val="ListParagraph"/>
-        <w:ind w:left="1080"/>
-        <w:rPr>
-          <w:b/>
-          <w:i/>
-        </w:rPr>
-      </w:pPr>
       <w:r>
-        <w:rPr>
-          <w:b/>
-          <w:i/>
-        </w:rPr>
-        <w:t>Objectives:</w:t>
+        <w:t>2. Đăng ký hiến máu</w:t>
       </w:r>
     </w:p>
     <w:p>
-      <w:pPr>
-        <w:pStyle w:val="ListParagraph"/>
-        <w:numPr>
-          <w:ilvl w:val="0"/>
-          <w:numId w:val="23"/>
-        </w:numPr>
-      </w:pPr>
       <w:r>
-        <w:t>Manage personal information</w:t>
+        <w:t>3. Tra cứu thông tin về nhóm máu phù hợp để hiến theo truyền máu toàn phần (nhóm máu)</w:t>
       </w:r>
     </w:p>
     <w:p>
-      <w:pPr>
-        <w:pStyle w:val="ListParagraph"/>
-        <w:numPr>
-          <w:ilvl w:val="0"/>
-          <w:numId w:val="23"/>
-        </w:numPr>
-      </w:pPr>
       <w:r>
-        <w:t>Register blood type, ready to donate blood</w:t>
+        <w:t>4. Tìm kiếm nhóm máu có thể truyền được theo các thành phần máu (hồng cầu, huyết tương, tiểu cầu).</w:t>
       </w:r>
     </w:p>
     <w:p>
-      <w:pPr>
-        <w:pStyle w:val="ListParagraph"/>
-        <w:numPr>
-          <w:ilvl w:val="0"/>
-          <w:numId w:val="23"/>
-        </w:numPr>
-      </w:pPr>
       <w:r>
-        <w:t>Look up information on suitable blood types to donate according to whole blood transfusion (blood type)</w:t>
+        <w:t>6. Xem nhắc nhở thời gian phục hồi giữa các lần hiến máu.</w:t>
       </w:r>
     </w:p>
     <w:p>
-      <w:pPr>
-        <w:pStyle w:val="ListParagraph"/>
-        <w:numPr>
-          <w:ilvl w:val="0"/>
-          <w:numId w:val="23"/>
-        </w:numPr>
-      </w:pPr>
       <w:r>
-        <w:t>Search for blood types that can be transfused with blood components (red blood cells, plasma, platelets).</w:t>
+        <w:t>Nhiệm vụ:</w:t>
       </w:r>
     </w:p>
     <w:p>
-      <w:pPr>
-        <w:pStyle w:val="ListParagraph"/>
-        <w:numPr>
-          <w:ilvl w:val="0"/>
-          <w:numId w:val="23"/>
-        </w:numPr>
-      </w:pPr>
       <w:r>
-        <w:t>Allow registration in cases of emergency.</w:t>
+        <w:t>1. Tạo đơn xin hiến máu, xem lịch hiến máu, xem thông tin về nhóm máu phù hợp, tìm kiếm nhóm máu có thể hiến,</w:t>
       </w:r>
     </w:p>
     <w:p>
-      <w:pPr>
-        <w:pStyle w:val="ListParagraph"/>
-        <w:numPr>
-          <w:ilvl w:val="0"/>
-          <w:numId w:val="23"/>
-        </w:numPr>
-      </w:pPr>
       <w:r>
-        <w:t>View reminders of recovery time between blood donations.</w:t>
+        <w:t>2. Cập nhật thông tin cá nhân</w:t>
       </w:r>
     </w:p>
     <w:p>
-      <w:pPr>
-        <w:pStyle w:val="ListParagraph"/>
-        <w:ind w:left="1080"/>
-        <w:rPr>
-          <w:b/>
-          <w:i/>
-        </w:rPr>
-      </w:pPr>
       <w:r>
-        <w:rPr>
-          <w:b/>
-          <w:i/>
-        </w:rPr>
-        <w:t>Tasks:</w:t>
+        <w:t>3. Tìm kiếm thông tin về nhóm máu phù hợp theo nhóm máu</w:t>
       </w:r>
     </w:p>
     <w:p>
-      <w:pPr>
-        <w:pStyle w:val="ListParagraph"/>
-        <w:numPr>
-          <w:ilvl w:val="0"/>
-          <w:numId w:val="28"/>
-        </w:numPr>
-      </w:pPr>
       <w:r>
-        <w:t>Create a blood donation application,</w:t>
-      </w:r>
-      <w:r>
-        <w:t xml:space="preserve"> create blood donation form</w:t>
-      </w:r>
-      <w:r>
-        <w:t>,</w:t>
-      </w:r>
-      <w:r>
-        <w:t xml:space="preserve"> view blood donation schedule, view information on suitable blood groups, search for blood groups that can be donated,</w:t>
+        <w:t>4. Tìm kiếm nhóm máu có thể hiến (Hồng cầu, Huyết tương, tiểu cầu)</w:t>
       </w:r>
     </w:p>
     <w:p>
-      <w:pPr>
-        <w:pStyle w:val="ListParagraph"/>
-        <w:numPr>
-          <w:ilvl w:val="0"/>
-          <w:numId w:val="28"/>
-        </w:numPr>
-      </w:pPr>
       <w:r>
-        <w:t>Update personal information</w:t>
+        <w:t>5. Xem nhắc nhở thời gian phục hồi giữa các lần hiến máu.</w:t>
+      </w:r>
+    </w:p>
+    <w:p/>
+    <w:p>
+      <w:r>
+        <w:t>Nhân viên</w:t>
       </w:r>
     </w:p>
     <w:p>
-      <w:pPr>
-        <w:pStyle w:val="ListParagraph"/>
-        <w:numPr>
-          <w:ilvl w:val="0"/>
-          <w:numId w:val="28"/>
-        </w:numPr>
-      </w:pPr>
       <w:r>
-        <w:t>Look up information on suitable blood groups by blood group</w:t>
+        <w:t>Mục tiêu:</w:t>
       </w:r>
     </w:p>
     <w:p>
-      <w:pPr>
-        <w:pStyle w:val="ListParagraph"/>
-        <w:numPr>
-          <w:ilvl w:val="0"/>
-          <w:numId w:val="28"/>
-        </w:numPr>
-      </w:pPr>
       <w:r>
-        <w:t>Search for blood groups that can be donated (Red blood cells, Plasma, platelets)</w:t>
+        <w:t>1. Cho phép tìm kiếm người cần máu và người hiến máu theo khoảng cách</w:t>
       </w:r>
     </w:p>
     <w:p>
-      <w:pPr>
-        <w:pStyle w:val="ListParagraph"/>
-        <w:numPr>
-          <w:ilvl w:val="0"/>
-          <w:numId w:val="28"/>
-        </w:numPr>
-      </w:pPr>
       <w:r>
-        <w:t>Register and describe in case of emergency</w:t>
+        <w:lastRenderedPageBreak/>
+        <w:t>2. Quản lý quy trình hiến máu từ khi gửi yêu cầu hiến máu đến khi hoàn tất hiến máu</w:t>
       </w:r>
     </w:p>
     <w:p>
-      <w:pPr>
-        <w:pStyle w:val="ListParagraph"/>
-        <w:numPr>
-          <w:ilvl w:val="0"/>
-          <w:numId w:val="28"/>
-        </w:numPr>
-      </w:pPr>
       <w:r>
-        <w:t>payment, blood donation refund</w:t>
+        <w:t>3. Quản lý các trường hợp phát sinh trong quá trình xin máu: đơn vị máu khả dụng, không có đơn vị máu khả dụng cần kết nối với người hiến máu, ...</w:t>
       </w:r>
     </w:p>
     <w:p>
-      <w:pPr>
-        <w:pStyle w:val="ListParagraph"/>
-        <w:rPr>
-          <w:b/>
-          <w:i/>
-        </w:rPr>
-      </w:pPr>
-    </w:p>
-    <w:p>
-      <w:pPr>
-        <w:pStyle w:val="ListParagraph"/>
-        <w:rPr>
-          <w:b/>
-          <w:i/>
-          <w:sz w:val="30"/>
-          <w:szCs w:val="30"/>
-        </w:rPr>
-      </w:pPr>
       <w:r>
-        <w:rPr>
-          <w:b/>
-          <w:i/>
-          <w:sz w:val="30"/>
-          <w:szCs w:val="30"/>
-        </w:rPr>
-        <w:t>Staff</w:t>
+        <w:t>4. Quản lý số lượng đơn vị máu khả dụng của cơ sở y tế.</w:t>
       </w:r>
     </w:p>
     <w:p>
-      <w:pPr>
-        <w:pStyle w:val="ListParagraph"/>
-        <w:ind w:left="1080"/>
-        <w:rPr>
-          <w:b/>
-          <w:i/>
-        </w:rPr>
-      </w:pPr>
       <w:r>
-        <w:rPr>
-          <w:b/>
-          <w:i/>
-        </w:rPr>
-        <w:t>Objectives:</w:t>
+        <w:t>5. Quản lý hồ sơ người dùng, lịch sử hiến máu.</w:t>
       </w:r>
     </w:p>
     <w:p>
-      <w:pPr>
-        <w:pStyle w:val="ListParagraph"/>
-        <w:numPr>
-          <w:ilvl w:val="0"/>
-          <w:numId w:val="33"/>
-        </w:numPr>
-      </w:pPr>
       <w:r>
-        <w:t>Allow searching for people who need blood and blood donors by distance</w:t>
+        <w:t>6. Quản lí feedback của các thành viên</w:t>
       </w:r>
     </w:p>
     <w:p>
-      <w:pPr>
-        <w:pStyle w:val="ListParagraph"/>
-        <w:numPr>
-          <w:ilvl w:val="0"/>
-          <w:numId w:val="33"/>
-        </w:numPr>
-      </w:pPr>
       <w:r>
-        <w:t>Manage the blood donation process from the time of sending a blood request until the completion of the blood donation</w:t>
+        <w:t>Nhiệm vụ:</w:t>
       </w:r>
     </w:p>
     <w:p>
-      <w:pPr>
-        <w:pStyle w:val="ListParagraph"/>
-        <w:numPr>
-          <w:ilvl w:val="0"/>
-          <w:numId w:val="33"/>
-        </w:numPr>
-      </w:pPr>
       <w:r>
-        <w:t>Manage cases that occur during the blood request process: available blood units, no available blood units need to connect with blood donors, ...</w:t>
+        <w:t>1. Cập nhật thông tin cá nhân,</w:t>
       </w:r>
     </w:p>
     <w:p>
-      <w:pPr>
-        <w:pStyle w:val="ListParagraph"/>
-        <w:numPr>
-          <w:ilvl w:val="0"/>
-          <w:numId w:val="33"/>
-        </w:numPr>
-      </w:pPr>
       <w:r>
-        <w:t>Manage the number of available blood units of the medical facility.</w:t>
+        <w:t>2. Tìm kiếm người cần máu theo khoảng cách</w:t>
       </w:r>
     </w:p>
     <w:p>
-      <w:pPr>
-        <w:pStyle w:val="ListParagraph"/>
-        <w:numPr>
-          <w:ilvl w:val="0"/>
-          <w:numId w:val="33"/>
-        </w:numPr>
-      </w:pPr>
+      <w:r>
+        <w:t>3. Cập nhập trạng thái báo cáo nhận máu.</w:t>
+      </w:r>
+    </w:p>
+    <w:p>
+      <w:r>
+        <w:t xml:space="preserve">4. Xác nhận yêu cầu hoàn tiền </w:t>
+      </w:r>
+    </w:p>
+    <w:p>
+      <w:r>
+        <w:t>5. Xem số liệu thống kê về lượng máu theo nhóm cơ sở y tế</w:t>
+      </w:r>
+    </w:p>
+    <w:p>
+      <w:r>
+        <w:t>6. Xem thông tin người dùng, lịch sử hiến máu/yêu cầu máu của người dùng,</w:t>
+      </w:r>
+    </w:p>
+    <w:p>
+      <w:r>
+        <w:t>7. Xem và phản hồi các feedback của thành viên.</w:t>
+      </w:r>
+    </w:p>
+    <w:p/>
+    <w:p>
+      <w:r>
+        <w:t>Quản trị viên</w:t>
+      </w:r>
+    </w:p>
+    <w:p>
+      <w:r>
+        <w:t>Mục tiêu:</w:t>
+      </w:r>
+    </w:p>
+    <w:p>
+      <w:r>
+        <w:t>1. Quản lý thông tin nhân viên và thành viên</w:t>
+      </w:r>
+    </w:p>
+    <w:p>
+      <w:r>
+        <w:t>2. Quản lý danh sách, báo cáo</w:t>
+      </w:r>
+    </w:p>
+    <w:p>
+      <w:r>
+        <w:t>3. Phản hồi các feedback</w:t>
+      </w:r>
+    </w:p>
+    <w:p/>
+    <w:p>
+      <w:r>
+        <w:t>Nhiệm vụ:</w:t>
+      </w:r>
+    </w:p>
+    <w:p>
+      <w:r>
+        <w:t>1. Xem số liệu thống kê về danh sách người hiến máu, các thông số về lượng người hiến máu, lượng máu hiến theo năm.</w:t>
+      </w:r>
+    </w:p>
+    <w:p>
+      <w:r>
+        <w:t>2. Xem số liệu thống kê tài chính.</w:t>
+      </w:r>
+    </w:p>
+    <w:p>
+      <w:r>
+        <w:t>3. Xem feedback của người dùng về hệ thống</w:t>
+      </w:r>
+    </w:p>
+    <w:p>
+      <w:r>
+        <w:t>4. Xem thông tin nhân viên, số ca làm việc, ngày giờ, nhiệm vụ.</w:t>
+      </w:r>
+    </w:p>
+    <w:p>
+      <w:r>
+        <w:t>5. Xem các phản hồi về hệ thống</w:t>
+      </w:r>
+    </w:p>
+    <w:p>
+      <w:r>
+        <w:t>6. Tạo lịch hiến máu.</w:t>
+      </w:r>
+    </w:p>
+    <w:p>
       <w:r>
         <w:lastRenderedPageBreak/>
-        <w:t>Manage user profiles, donation history.</w:t>
+        <w:t>7. Tạo tài khoản nhân viên.</w:t>
       </w:r>
       <w:bookmarkStart w:id="0" w:name="_GoBack"/>
       <w:bookmarkEnd w:id="0"/>
-    </w:p>
-    <w:p>
-      <w:pPr>
-        <w:pStyle w:val="ListParagraph"/>
-        <w:ind w:left="1080"/>
-        <w:rPr>
-          <w:b/>
-          <w:i/>
-        </w:rPr>
-      </w:pPr>
-      <w:r>
-        <w:rPr>
-          <w:b/>
-          <w:i/>
-        </w:rPr>
-        <w:t>Tasks:</w:t>
-      </w:r>
-    </w:p>
-    <w:p>
-      <w:pPr>
-        <w:pStyle w:val="ListParagraph"/>
-        <w:numPr>
-          <w:ilvl w:val="0"/>
-          <w:numId w:val="38"/>
-        </w:numPr>
-      </w:pPr>
-      <w:r>
-        <w:t>Update personal information</w:t>
-      </w:r>
-    </w:p>
-    <w:p>
-      <w:pPr>
-        <w:pStyle w:val="ListParagraph"/>
-        <w:numPr>
-          <w:ilvl w:val="0"/>
-          <w:numId w:val="38"/>
-        </w:numPr>
-      </w:pPr>
-      <w:r>
-        <w:t>Search users by distance</w:t>
-      </w:r>
-    </w:p>
-    <w:p>
-      <w:pPr>
-        <w:pStyle w:val="ListParagraph"/>
-        <w:numPr>
-          <w:ilvl w:val="0"/>
-          <w:numId w:val="38"/>
-        </w:numPr>
-      </w:pPr>
-      <w:r>
-        <w:t>Accept/reject blood donation applications, enter blood donation</w:t>
-      </w:r>
-      <w:r>
-        <w:t>/request</w:t>
-      </w:r>
-      <w:r>
-        <w:t xml:space="preserve"> report status.</w:t>
-      </w:r>
-    </w:p>
-    <w:p>
-      <w:pPr>
-        <w:pStyle w:val="ListParagraph"/>
-        <w:numPr>
-          <w:ilvl w:val="0"/>
-          <w:numId w:val="38"/>
-        </w:numPr>
-      </w:pPr>
-      <w:r>
-        <w:t>Confirm refund request</w:t>
-      </w:r>
-    </w:p>
-    <w:p>
-      <w:pPr>
-        <w:pStyle w:val="ListParagraph"/>
-        <w:numPr>
-          <w:ilvl w:val="0"/>
-          <w:numId w:val="38"/>
-        </w:numPr>
-      </w:pPr>
-      <w:r>
-        <w:t>View blood quantity statistics by medical facility group</w:t>
-      </w:r>
-    </w:p>
-    <w:p>
-      <w:pPr>
-        <w:pStyle w:val="ListParagraph"/>
-        <w:numPr>
-          <w:ilvl w:val="0"/>
-          <w:numId w:val="38"/>
-        </w:numPr>
-      </w:pPr>
-      <w:r>
-        <w:t>View user information, user donation</w:t>
-      </w:r>
-      <w:r>
-        <w:t>/request blood</w:t>
-      </w:r>
-      <w:r>
-        <w:t xml:space="preserve"> history,</w:t>
-      </w:r>
-    </w:p>
-    <w:p>
-      <w:pPr>
-        <w:pStyle w:val="ListParagraph"/>
-        <w:rPr>
-          <w:b/>
-          <w:i/>
-        </w:rPr>
-      </w:pPr>
-    </w:p>
-    <w:p>
-      <w:pPr>
-        <w:pStyle w:val="ListParagraph"/>
-        <w:rPr>
-          <w:b/>
-          <w:i/>
-          <w:sz w:val="30"/>
-          <w:szCs w:val="30"/>
-        </w:rPr>
-      </w:pPr>
-      <w:r>
-        <w:rPr>
-          <w:b/>
-          <w:i/>
-          <w:sz w:val="30"/>
-          <w:szCs w:val="30"/>
-        </w:rPr>
-        <w:t>Administrator</w:t>
-      </w:r>
-    </w:p>
-    <w:p>
-      <w:pPr>
-        <w:pStyle w:val="ListParagraph"/>
-        <w:ind w:left="1080"/>
-        <w:rPr>
-          <w:b/>
-          <w:i/>
-        </w:rPr>
-      </w:pPr>
-      <w:r>
-        <w:rPr>
-          <w:b/>
-          <w:i/>
-        </w:rPr>
-        <w:t>Objectives:</w:t>
-      </w:r>
-    </w:p>
-    <w:p>
-      <w:pPr>
-        <w:pStyle w:val="ListParagraph"/>
-        <w:numPr>
-          <w:ilvl w:val="0"/>
-          <w:numId w:val="43"/>
-        </w:numPr>
-      </w:pPr>
-      <w:r>
-        <w:t>Manage employee and member information</w:t>
-      </w:r>
-    </w:p>
-    <w:p>
-      <w:pPr>
-        <w:pStyle w:val="ListParagraph"/>
-        <w:numPr>
-          <w:ilvl w:val="0"/>
-          <w:numId w:val="43"/>
-        </w:numPr>
-      </w:pPr>
-      <w:r>
-        <w:t>Manage list, report</w:t>
-      </w:r>
-    </w:p>
-    <w:p>
-      <w:pPr>
-        <w:pStyle w:val="ListParagraph"/>
-        <w:numPr>
-          <w:ilvl w:val="0"/>
-          <w:numId w:val="43"/>
-        </w:numPr>
-      </w:pPr>
-      <w:r>
-        <w:t>Receive and respond to value</w:t>
-      </w:r>
-    </w:p>
-    <w:p>
-      <w:pPr>
-        <w:pStyle w:val="ListParagraph"/>
-        <w:rPr>
-          <w:b/>
-          <w:i/>
-        </w:rPr>
-      </w:pPr>
-    </w:p>
-    <w:p>
-      <w:pPr>
-        <w:pStyle w:val="ListParagraph"/>
-        <w:ind w:left="1080"/>
-        <w:rPr>
-          <w:b/>
-          <w:i/>
-        </w:rPr>
-      </w:pPr>
-      <w:r>
-        <w:rPr>
-          <w:b/>
-          <w:i/>
-        </w:rPr>
-        <w:t>Tasks:</w:t>
-      </w:r>
-    </w:p>
-    <w:p>
-      <w:pPr>
-        <w:pStyle w:val="ListParagraph"/>
-        <w:numPr>
-          <w:ilvl w:val="0"/>
-          <w:numId w:val="48"/>
-        </w:numPr>
-      </w:pPr>
-      <w:r>
-        <w:t>View blood donor list statistics, blood donor quantity parameters, average blood donation in 1 year.</w:t>
-      </w:r>
-    </w:p>
-    <w:p>
-      <w:pPr>
-        <w:pStyle w:val="ListParagraph"/>
-        <w:numPr>
-          <w:ilvl w:val="0"/>
-          <w:numId w:val="48"/>
-        </w:numPr>
-      </w:pPr>
-      <w:r>
-        <w:t>View financial statistics</w:t>
-      </w:r>
-      <w:r>
-        <w:t>.</w:t>
-      </w:r>
-    </w:p>
-    <w:p>
-      <w:pPr>
-        <w:pStyle w:val="ListParagraph"/>
-        <w:numPr>
-          <w:ilvl w:val="0"/>
-          <w:numId w:val="48"/>
-        </w:numPr>
-      </w:pPr>
-      <w:r>
-        <w:t>View employee as user reports to the system</w:t>
-      </w:r>
-    </w:p>
-    <w:p>
-      <w:pPr>
-        <w:pStyle w:val="ListParagraph"/>
-        <w:numPr>
-          <w:ilvl w:val="0"/>
-          <w:numId w:val="48"/>
-        </w:numPr>
-      </w:pPr>
-      <w:r>
-        <w:t>View employee information, number of shifts, date and time, tasks.</w:t>
-      </w:r>
-    </w:p>
-    <w:p>
-      <w:pPr>
-        <w:pStyle w:val="ListParagraph"/>
-        <w:numPr>
-          <w:ilvl w:val="0"/>
-          <w:numId w:val="48"/>
-        </w:numPr>
-      </w:pPr>
-      <w:r>
-        <w:t>Respond to employees and members.</w:t>
-      </w:r>
-    </w:p>
-    <w:p>
-      <w:pPr>
-        <w:pStyle w:val="ListParagraph"/>
-        <w:numPr>
-          <w:ilvl w:val="0"/>
-          <w:numId w:val="48"/>
-        </w:numPr>
-      </w:pPr>
-      <w:r>
-        <w:t>Create a blood donation schedule.</w:t>
-      </w:r>
     </w:p>
     <w:sectPr>
       <w:pgSz w:w="12240" w:h="15840"/>
